--- a/Práctica SOLID2019-2S.docx
+++ b/Práctica SOLID2019-2S.docx
@@ -4,7 +4,7 @@
   <w:body>
     <w:p>
       <w:pPr>
-        <w:pStyle w:val="Title"/>
+        <w:pStyle w:val="Ttulo"/>
         <w:rPr>
           <w:lang w:val="es-MX"/>
         </w:rPr>
@@ -169,25 +169,14 @@
         <w:t xml:space="preserve"> </w:t>
       </w:r>
       <w:proofErr w:type="spellStart"/>
-      <w:proofErr w:type="gramStart"/>
-      <w:r>
-        <w:rPr>
-          <w:rFonts w:ascii="Consolas" w:hAnsi="Consolas" w:cs="Consolas"/>
-          <w:color w:val="000000"/>
-          <w:sz w:val="20"/>
-          <w:szCs w:val="20"/>
-        </w:rPr>
-        <w:t>java.util</w:t>
-      </w:r>
-      <w:proofErr w:type="gramEnd"/>
-      <w:r>
-        <w:rPr>
-          <w:rFonts w:ascii="Consolas" w:hAnsi="Consolas" w:cs="Consolas"/>
-          <w:color w:val="000000"/>
-          <w:sz w:val="20"/>
-          <w:szCs w:val="20"/>
-        </w:rPr>
-        <w:t>.ArrayList</w:t>
+      <w:r>
+        <w:rPr>
+          <w:rFonts w:ascii="Consolas" w:hAnsi="Consolas" w:cs="Consolas"/>
+          <w:color w:val="000000"/>
+          <w:sz w:val="20"/>
+          <w:szCs w:val="20"/>
+        </w:rPr>
+        <w:t>java.util.ArrayList</w:t>
       </w:r>
       <w:proofErr w:type="spellEnd"/>
       <w:r>
@@ -546,7 +535,6 @@
         </w:rPr>
         <w:tab/>
       </w:r>
-      <w:proofErr w:type="spellStart"/>
       <w:r>
         <w:rPr>
           <w:rFonts w:ascii="Consolas" w:hAnsi="Consolas" w:cs="Consolas"/>
@@ -558,7 +546,6 @@
         </w:rPr>
         <w:t>boolean</w:t>
       </w:r>
-      <w:proofErr w:type="spellEnd"/>
       <w:r>
         <w:rPr>
           <w:rFonts w:ascii="Consolas" w:hAnsi="Consolas" w:cs="Consolas"/>
@@ -648,19 +635,8 @@
           <w:sz w:val="20"/>
           <w:szCs w:val="20"/>
         </w:rPr>
-        <w:t xml:space="preserve"> </w:t>
-      </w:r>
-      <w:proofErr w:type="gramStart"/>
-      <w:r>
-        <w:rPr>
-          <w:rFonts w:ascii="Consolas" w:hAnsi="Consolas" w:cs="Consolas"/>
-          <w:color w:val="000000"/>
-          <w:sz w:val="20"/>
-          <w:szCs w:val="20"/>
-        </w:rPr>
-        <w:t>Book(</w:t>
-      </w:r>
-      <w:proofErr w:type="gramEnd"/>
+        <w:t xml:space="preserve"> Book(</w:t>
+      </w:r>
       <w:r>
         <w:rPr>
           <w:rFonts w:ascii="Consolas" w:hAnsi="Consolas" w:cs="Consolas"/>
@@ -844,7 +820,6 @@
         <w:tab/>
       </w:r>
       <w:proofErr w:type="spellStart"/>
-      <w:proofErr w:type="gramStart"/>
       <w:r>
         <w:rPr>
           <w:rFonts w:ascii="Consolas" w:hAnsi="Consolas" w:cs="Consolas"/>
@@ -875,7 +850,6 @@
         <w:t>title</w:t>
       </w:r>
       <w:proofErr w:type="spellEnd"/>
-      <w:proofErr w:type="gramEnd"/>
       <w:r>
         <w:rPr>
           <w:rFonts w:ascii="Consolas" w:hAnsi="Consolas" w:cs="Consolas"/>
@@ -935,7 +909,6 @@
         <w:tab/>
       </w:r>
       <w:proofErr w:type="spellStart"/>
-      <w:proofErr w:type="gramStart"/>
       <w:r>
         <w:rPr>
           <w:rFonts w:ascii="Consolas" w:hAnsi="Consolas" w:cs="Consolas"/>
@@ -966,7 +939,6 @@
         <w:t>author</w:t>
       </w:r>
       <w:proofErr w:type="spellEnd"/>
-      <w:proofErr w:type="gramEnd"/>
       <w:r>
         <w:rPr>
           <w:rFonts w:ascii="Consolas" w:hAnsi="Consolas" w:cs="Consolas"/>
@@ -1026,7 +998,6 @@
         <w:tab/>
       </w:r>
       <w:proofErr w:type="spellStart"/>
-      <w:proofErr w:type="gramStart"/>
       <w:r>
         <w:rPr>
           <w:rFonts w:ascii="Consolas" w:hAnsi="Consolas" w:cs="Consolas"/>
@@ -1057,7 +1028,6 @@
         <w:t>category</w:t>
       </w:r>
       <w:proofErr w:type="spellEnd"/>
-      <w:proofErr w:type="gramEnd"/>
       <w:r>
         <w:rPr>
           <w:rFonts w:ascii="Consolas" w:hAnsi="Consolas" w:cs="Consolas"/>
@@ -1117,7 +1087,6 @@
         <w:tab/>
       </w:r>
       <w:proofErr w:type="spellStart"/>
-      <w:proofErr w:type="gramStart"/>
       <w:r>
         <w:rPr>
           <w:rFonts w:ascii="Consolas" w:hAnsi="Consolas" w:cs="Consolas"/>
@@ -1148,7 +1117,6 @@
         <w:t>price</w:t>
       </w:r>
       <w:proofErr w:type="spellEnd"/>
-      <w:proofErr w:type="gramEnd"/>
       <w:r>
         <w:rPr>
           <w:rFonts w:ascii="Consolas" w:hAnsi="Consolas" w:cs="Consolas"/>
@@ -1354,7 +1322,6 @@
         <w:t xml:space="preserve"> </w:t>
       </w:r>
       <w:proofErr w:type="spellStart"/>
-      <w:proofErr w:type="gramStart"/>
       <w:r>
         <w:rPr>
           <w:rFonts w:ascii="Consolas" w:hAnsi="Consolas" w:cs="Consolas"/>
@@ -1372,17 +1339,7 @@
           <w:sz w:val="20"/>
           <w:szCs w:val="20"/>
         </w:rPr>
-        <w:t>(</w:t>
-      </w:r>
-      <w:proofErr w:type="gramEnd"/>
-      <w:r>
-        <w:rPr>
-          <w:rFonts w:ascii="Consolas" w:hAnsi="Consolas" w:cs="Consolas"/>
-          <w:color w:val="000000"/>
-          <w:sz w:val="20"/>
-          <w:szCs w:val="20"/>
-        </w:rPr>
-        <w:t>) {</w:t>
+        <w:t>() {</w:t>
       </w:r>
     </w:p>
     <w:p>
@@ -1519,7 +1476,6 @@
         <w:t xml:space="preserve"> </w:t>
       </w:r>
       <w:proofErr w:type="spellStart"/>
-      <w:proofErr w:type="gramStart"/>
       <w:r>
         <w:rPr>
           <w:rFonts w:ascii="Consolas" w:hAnsi="Consolas" w:cs="Consolas"/>
@@ -1539,7 +1495,6 @@
         </w:rPr>
         <w:t>(</w:t>
       </w:r>
-      <w:proofErr w:type="gramEnd"/>
       <w:r>
         <w:rPr>
           <w:rFonts w:ascii="Consolas" w:hAnsi="Consolas" w:cs="Consolas"/>
@@ -1609,7 +1564,6 @@
         <w:tab/>
       </w:r>
       <w:proofErr w:type="spellStart"/>
-      <w:proofErr w:type="gramStart"/>
       <w:r>
         <w:rPr>
           <w:rFonts w:ascii="Consolas" w:hAnsi="Consolas" w:cs="Consolas"/>
@@ -1640,7 +1594,6 @@
         <w:t>title</w:t>
       </w:r>
       <w:proofErr w:type="spellEnd"/>
-      <w:proofErr w:type="gramEnd"/>
       <w:r>
         <w:rPr>
           <w:rFonts w:ascii="Consolas" w:hAnsi="Consolas" w:cs="Consolas"/>
@@ -1733,7 +1686,6 @@
         <w:t xml:space="preserve"> </w:t>
       </w:r>
       <w:proofErr w:type="spellStart"/>
-      <w:proofErr w:type="gramStart"/>
       <w:r>
         <w:rPr>
           <w:rFonts w:ascii="Consolas" w:hAnsi="Consolas" w:cs="Consolas"/>
@@ -1751,17 +1703,7 @@
           <w:sz w:val="20"/>
           <w:szCs w:val="20"/>
         </w:rPr>
-        <w:t>(</w:t>
-      </w:r>
-      <w:proofErr w:type="gramEnd"/>
-      <w:r>
-        <w:rPr>
-          <w:rFonts w:ascii="Consolas" w:hAnsi="Consolas" w:cs="Consolas"/>
-          <w:color w:val="000000"/>
-          <w:sz w:val="20"/>
-          <w:szCs w:val="20"/>
-        </w:rPr>
-        <w:t>) {</w:t>
+        <w:t>() {</w:t>
       </w:r>
     </w:p>
     <w:p>
@@ -1898,7 +1840,6 @@
         <w:t xml:space="preserve"> </w:t>
       </w:r>
       <w:proofErr w:type="spellStart"/>
-      <w:proofErr w:type="gramStart"/>
       <w:r>
         <w:rPr>
           <w:rFonts w:ascii="Consolas" w:hAnsi="Consolas" w:cs="Consolas"/>
@@ -1918,7 +1859,6 @@
         </w:rPr>
         <w:t>(</w:t>
       </w:r>
-      <w:proofErr w:type="gramEnd"/>
       <w:r>
         <w:rPr>
           <w:rFonts w:ascii="Consolas" w:hAnsi="Consolas" w:cs="Consolas"/>
@@ -1988,7 +1928,6 @@
         <w:tab/>
       </w:r>
       <w:proofErr w:type="spellStart"/>
-      <w:proofErr w:type="gramStart"/>
       <w:r>
         <w:rPr>
           <w:rFonts w:ascii="Consolas" w:hAnsi="Consolas" w:cs="Consolas"/>
@@ -2019,7 +1958,6 @@
         <w:t>author</w:t>
       </w:r>
       <w:proofErr w:type="spellEnd"/>
-      <w:proofErr w:type="gramEnd"/>
       <w:r>
         <w:rPr>
           <w:rFonts w:ascii="Consolas" w:hAnsi="Consolas" w:cs="Consolas"/>
@@ -2116,7 +2054,6 @@
         <w:t xml:space="preserve"> </w:t>
       </w:r>
       <w:proofErr w:type="spellStart"/>
-      <w:proofErr w:type="gramStart"/>
       <w:r>
         <w:rPr>
           <w:rFonts w:ascii="Consolas" w:hAnsi="Consolas" w:cs="Consolas"/>
@@ -2136,18 +2073,7 @@
           <w:szCs w:val="20"/>
           <w:highlight w:val="yellow"/>
         </w:rPr>
-        <w:t>(</w:t>
-      </w:r>
-      <w:proofErr w:type="gramEnd"/>
-      <w:r>
-        <w:rPr>
-          <w:rFonts w:ascii="Consolas" w:hAnsi="Consolas" w:cs="Consolas"/>
-          <w:color w:val="000000"/>
-          <w:sz w:val="20"/>
-          <w:szCs w:val="20"/>
-          <w:highlight w:val="yellow"/>
-        </w:rPr>
-        <w:t>) {</w:t>
+        <w:t>() {</w:t>
       </w:r>
     </w:p>
     <w:p>
@@ -2632,7 +2558,6 @@
         <w:t xml:space="preserve"> </w:t>
       </w:r>
       <w:proofErr w:type="spellStart"/>
-      <w:proofErr w:type="gramStart"/>
       <w:r>
         <w:rPr>
           <w:rFonts w:ascii="Consolas" w:hAnsi="Consolas" w:cs="Consolas"/>
@@ -2650,17 +2575,7 @@
           <w:sz w:val="20"/>
           <w:szCs w:val="20"/>
         </w:rPr>
-        <w:t>(</w:t>
-      </w:r>
-      <w:proofErr w:type="gramEnd"/>
-      <w:r>
-        <w:rPr>
-          <w:rFonts w:ascii="Consolas" w:hAnsi="Consolas" w:cs="Consolas"/>
-          <w:color w:val="000000"/>
-          <w:sz w:val="20"/>
-          <w:szCs w:val="20"/>
-        </w:rPr>
-        <w:t>) {</w:t>
+        <w:t>() {</w:t>
       </w:r>
     </w:p>
     <w:p>
@@ -2877,41 +2792,29 @@
           <w:szCs w:val="20"/>
           <w:highlight w:val="green"/>
         </w:rPr>
+        <w:t xml:space="preserve"> pay(</w:t>
+      </w:r>
+      <w:r>
+        <w:rPr>
+          <w:rFonts w:ascii="Consolas" w:hAnsi="Consolas" w:cs="Consolas"/>
+          <w:color w:val="000000"/>
+          <w:sz w:val="20"/>
+          <w:szCs w:val="20"/>
+          <w:highlight w:val="green"/>
+          <w:shd w:val="clear" w:color="auto" w:fill="D4D4D4"/>
+        </w:rPr>
+        <w:t>String</w:t>
+      </w:r>
+      <w:r>
+        <w:rPr>
+          <w:rFonts w:ascii="Consolas" w:hAnsi="Consolas" w:cs="Consolas"/>
+          <w:color w:val="000000"/>
+          <w:sz w:val="20"/>
+          <w:szCs w:val="20"/>
+          <w:highlight w:val="green"/>
+        </w:rPr>
         <w:t xml:space="preserve"> </w:t>
       </w:r>
-      <w:proofErr w:type="gramStart"/>
-      <w:r>
-        <w:rPr>
-          <w:rFonts w:ascii="Consolas" w:hAnsi="Consolas" w:cs="Consolas"/>
-          <w:color w:val="000000"/>
-          <w:sz w:val="20"/>
-          <w:szCs w:val="20"/>
-          <w:highlight w:val="green"/>
-        </w:rPr>
-        <w:t>pay(</w:t>
-      </w:r>
-      <w:proofErr w:type="gramEnd"/>
-      <w:r>
-        <w:rPr>
-          <w:rFonts w:ascii="Consolas" w:hAnsi="Consolas" w:cs="Consolas"/>
-          <w:color w:val="000000"/>
-          <w:sz w:val="20"/>
-          <w:szCs w:val="20"/>
-          <w:highlight w:val="green"/>
-          <w:shd w:val="clear" w:color="auto" w:fill="D4D4D4"/>
-        </w:rPr>
-        <w:t>String</w:t>
-      </w:r>
-      <w:r>
-        <w:rPr>
-          <w:rFonts w:ascii="Consolas" w:hAnsi="Consolas" w:cs="Consolas"/>
-          <w:color w:val="000000"/>
-          <w:sz w:val="20"/>
-          <w:szCs w:val="20"/>
-          <w:highlight w:val="green"/>
-        </w:rPr>
-        <w:t xml:space="preserve"> </w:t>
-      </w:r>
       <w:r>
         <w:rPr>
           <w:rFonts w:ascii="Consolas" w:hAnsi="Consolas" w:cs="Consolas"/>
@@ -2986,7 +2889,6 @@
         </w:rPr>
         <w:tab/>
       </w:r>
-      <w:proofErr w:type="gramStart"/>
       <w:r>
         <w:rPr>
           <w:rFonts w:ascii="Consolas" w:hAnsi="Consolas" w:cs="Consolas"/>
@@ -3009,7 +2911,6 @@
         </w:rPr>
         <w:t>(</w:t>
       </w:r>
-      <w:proofErr w:type="gramEnd"/>
       <w:r>
         <w:rPr>
           <w:rFonts w:ascii="Consolas" w:hAnsi="Consolas" w:cs="Consolas"/>
@@ -3103,18 +3004,7 @@
           <w:szCs w:val="20"/>
           <w:highlight w:val="green"/>
         </w:rPr>
-        <w:t>pay_</w:t>
-      </w:r>
-      <w:proofErr w:type="gramStart"/>
-      <w:r>
-        <w:rPr>
-          <w:rFonts w:ascii="Consolas" w:hAnsi="Consolas" w:cs="Consolas"/>
-          <w:color w:val="000000"/>
-          <w:sz w:val="20"/>
-          <w:szCs w:val="20"/>
-          <w:highlight w:val="green"/>
-        </w:rPr>
-        <w:t>card</w:t>
+        <w:t>pay_card</w:t>
       </w:r>
       <w:proofErr w:type="spellEnd"/>
       <w:r>
@@ -3127,7 +3017,6 @@
         </w:rPr>
         <w:t>(</w:t>
       </w:r>
-      <w:proofErr w:type="gramEnd"/>
       <w:r>
         <w:rPr>
           <w:rFonts w:ascii="Consolas" w:hAnsi="Consolas" w:cs="Consolas"/>
@@ -3223,16 +3112,6 @@
           <w:highlight w:val="green"/>
         </w:rPr>
         <w:tab/>
-      </w:r>
-      <w:proofErr w:type="gramStart"/>
-      <w:r>
-        <w:rPr>
-          <w:rFonts w:ascii="Consolas" w:hAnsi="Consolas" w:cs="Consolas"/>
-          <w:color w:val="000000"/>
-          <w:sz w:val="20"/>
-          <w:szCs w:val="20"/>
-          <w:highlight w:val="green"/>
-        </w:rPr>
         <w:t>}</w:t>
       </w:r>
       <w:r>
@@ -3247,7 +3126,6 @@
         </w:rPr>
         <w:t>else</w:t>
       </w:r>
-      <w:proofErr w:type="gramEnd"/>
       <w:r>
         <w:rPr>
           <w:rFonts w:ascii="Consolas" w:hAnsi="Consolas" w:cs="Consolas"/>
@@ -3373,18 +3251,7 @@
           <w:szCs w:val="20"/>
           <w:highlight w:val="green"/>
         </w:rPr>
-        <w:t>pay_</w:t>
-      </w:r>
-      <w:proofErr w:type="gramStart"/>
-      <w:r>
-        <w:rPr>
-          <w:rFonts w:ascii="Consolas" w:hAnsi="Consolas" w:cs="Consolas"/>
-          <w:color w:val="000000"/>
-          <w:sz w:val="20"/>
-          <w:szCs w:val="20"/>
-          <w:highlight w:val="green"/>
-        </w:rPr>
-        <w:t>cash</w:t>
+        <w:t>pay_cash</w:t>
       </w:r>
       <w:proofErr w:type="spellEnd"/>
       <w:r>
@@ -3405,18 +3272,7 @@
           <w:szCs w:val="20"/>
           <w:highlight w:val="green"/>
         </w:rPr>
-        <w:t>"</w:t>
-      </w:r>
-      <w:proofErr w:type="gramEnd"/>
-      <w:r>
-        <w:rPr>
-          <w:rFonts w:ascii="Consolas" w:hAnsi="Consolas" w:cs="Consolas"/>
-          <w:color w:val="2A00FF"/>
-          <w:sz w:val="20"/>
-          <w:szCs w:val="20"/>
-          <w:highlight w:val="green"/>
-        </w:rPr>
-        <w:t>money"</w:t>
+        <w:t>"money"</w:t>
       </w:r>
       <w:r>
         <w:rPr>
@@ -3609,18 +3465,7 @@
           <w:szCs w:val="20"/>
           <w:highlight w:val="green"/>
         </w:rPr>
-        <w:t>pay_</w:t>
-      </w:r>
-      <w:proofErr w:type="gramStart"/>
-      <w:r>
-        <w:rPr>
-          <w:rFonts w:ascii="Consolas" w:hAnsi="Consolas" w:cs="Consolas"/>
-          <w:color w:val="000000"/>
-          <w:sz w:val="20"/>
-          <w:szCs w:val="20"/>
-          <w:highlight w:val="green"/>
-        </w:rPr>
-        <w:t>card</w:t>
+        <w:t>pay_card</w:t>
       </w:r>
       <w:proofErr w:type="spellEnd"/>
       <w:r>
@@ -3633,7 +3478,6 @@
         </w:rPr>
         <w:t>(</w:t>
       </w:r>
-      <w:proofErr w:type="gramEnd"/>
       <w:r>
         <w:rPr>
           <w:rFonts w:ascii="Consolas" w:hAnsi="Consolas" w:cs="Consolas"/>
@@ -3935,18 +3779,7 @@
           <w:szCs w:val="20"/>
           <w:highlight w:val="green"/>
         </w:rPr>
-        <w:t>pay_</w:t>
-      </w:r>
-      <w:proofErr w:type="gramStart"/>
-      <w:r>
-        <w:rPr>
-          <w:rFonts w:ascii="Consolas" w:hAnsi="Consolas" w:cs="Consolas"/>
-          <w:color w:val="000000"/>
-          <w:sz w:val="20"/>
-          <w:szCs w:val="20"/>
-          <w:highlight w:val="green"/>
-        </w:rPr>
-        <w:t>cash</w:t>
+        <w:t>pay_cash</w:t>
       </w:r>
       <w:proofErr w:type="spellEnd"/>
       <w:r>
@@ -3959,7 +3792,6 @@
         </w:rPr>
         <w:t>(</w:t>
       </w:r>
-      <w:proofErr w:type="gramEnd"/>
       <w:r>
         <w:rPr>
           <w:rFonts w:ascii="Consolas" w:hAnsi="Consolas" w:cs="Consolas"/>
@@ -4244,7 +4076,6 @@
         <w:t xml:space="preserve"> </w:t>
       </w:r>
       <w:proofErr w:type="spellStart"/>
-      <w:proofErr w:type="gramStart"/>
       <w:r>
         <w:rPr>
           <w:rFonts w:ascii="Consolas" w:hAnsi="Consolas" w:cs="Consolas"/>
@@ -4265,7 +4096,6 @@
         <w:t>(</w:t>
       </w:r>
       <w:proofErr w:type="spellStart"/>
-      <w:proofErr w:type="gramEnd"/>
       <w:r>
         <w:rPr>
           <w:rFonts w:ascii="Consolas" w:hAnsi="Consolas" w:cs="Consolas"/>
@@ -4555,7 +4385,7 @@
     <w:p/>
     <w:tbl>
       <w:tblPr>
-        <w:tblStyle w:val="TableGrid"/>
+        <w:tblStyle w:val="Tablaconcuadrcula"/>
         <w:tblW w:w="9493" w:type="dxa"/>
         <w:tblLook w:val="04A0" w:firstRow="1" w:lastRow="0" w:firstColumn="1" w:lastColumn="0" w:noHBand="0" w:noVBand="1"/>
       </w:tblPr>
@@ -4693,21 +4523,7 @@
               <w:rPr>
                 <w:lang w:val="es-MX"/>
               </w:rPr>
-              <w:t xml:space="preserve">ombre debería ser responsable únicamente de controlar el stock de los libre, sin </w:t>
-            </w:r>
-            <w:proofErr w:type="gramStart"/>
-            <w:r>
-              <w:rPr>
-                <w:lang w:val="es-MX"/>
-              </w:rPr>
-              <w:t>embargo</w:t>
-            </w:r>
-            <w:proofErr w:type="gramEnd"/>
-            <w:r>
-              <w:rPr>
-                <w:lang w:val="es-MX"/>
-              </w:rPr>
-              <w:t xml:space="preserve"> está manejando los métodos de pago.</w:t>
+              <w:t>ombre debería ser responsable únicamente de controlar el stock de los libre, sin embargo está manejando los métodos de pago.</w:t>
             </w:r>
           </w:p>
         </w:tc>
@@ -4763,8 +4579,12 @@
                 <w:lang w:val="es-MX"/>
               </w:rPr>
             </w:pPr>
-            <w:bookmarkStart w:id="0" w:name="_GoBack"/>
-            <w:bookmarkEnd w:id="0"/>
+            <w:r>
+              <w:rPr>
+                <w:lang w:val="es-MX"/>
+              </w:rPr>
+              <w:t>OCP</w:t>
+            </w:r>
           </w:p>
         </w:tc>
         <w:tc>
@@ -4777,6 +4597,20 @@
                 <w:lang w:val="es-MX"/>
               </w:rPr>
             </w:pPr>
+            <w:r>
+              <w:rPr>
+                <w:lang w:val="es-MX"/>
+              </w:rPr>
+              <w:t xml:space="preserve">Clase </w:t>
+            </w:r>
+            <w:proofErr w:type="spellStart"/>
+            <w:r>
+              <w:rPr>
+                <w:lang w:val="es-MX"/>
+              </w:rPr>
+              <w:t>StoreBook</w:t>
+            </w:r>
+            <w:proofErr w:type="spellEnd"/>
           </w:p>
         </w:tc>
         <w:tc>
@@ -4789,6 +4623,12 @@
                 <w:lang w:val="es-MX"/>
               </w:rPr>
             </w:pPr>
+            <w:r>
+              <w:rPr>
+                <w:lang w:val="es-MX"/>
+              </w:rPr>
+              <w:t>En esta clase por cada método de pago que se desea agregar hay que implementar dentro de ella todo el método para procesar la compra con ese pago.</w:t>
+            </w:r>
           </w:p>
         </w:tc>
         <w:tc>
@@ -4801,6 +4641,36 @@
                 <w:lang w:val="es-MX"/>
               </w:rPr>
             </w:pPr>
+            <w:r>
+              <w:rPr>
+                <w:lang w:val="es-MX"/>
+              </w:rPr>
+              <w:t xml:space="preserve">Declarar una interfaz “Pago” de la </w:t>
+            </w:r>
+            <w:proofErr w:type="spellStart"/>
+            <w:r>
+              <w:rPr>
+                <w:lang w:val="es-MX"/>
+              </w:rPr>
+              <w:t>surgan</w:t>
+            </w:r>
+            <w:proofErr w:type="spellEnd"/>
+            <w:r>
+              <w:rPr>
+                <w:lang w:val="es-MX"/>
+              </w:rPr>
+              <w:t xml:space="preserve"> 3 clases que personifiquen cada método de pago. En esta interfaz solo existirá el método </w:t>
+            </w:r>
+            <w:proofErr w:type="spellStart"/>
+            <w:r>
+              <w:rPr>
+                <w:lang w:val="es-MX"/>
+              </w:rPr>
+              <w:t>pay</w:t>
+            </w:r>
+            <w:bookmarkStart w:id="0" w:name="_GoBack"/>
+            <w:bookmarkEnd w:id="0"/>
+            <w:proofErr w:type="spellEnd"/>
           </w:p>
         </w:tc>
       </w:tr>
@@ -4889,7 +4759,7 @@
       </w:pPr>
     </w:pPrDefault>
   </w:docDefaults>
-  <w:latentStyles w:defLockedState="0" w:defUIPriority="99" w:defSemiHidden="0" w:defUnhideWhenUsed="0" w:defQFormat="0" w:count="376">
+  <w:latentStyles w:defLockedState="0" w:defUIPriority="99" w:defSemiHidden="0" w:defUnhideWhenUsed="0" w:defQFormat="0" w:count="377">
     <w:lsdException w:name="Normal" w:uiPriority="0" w:qFormat="1"/>
     <w:lsdException w:name="heading 1" w:uiPriority="9" w:qFormat="1"/>
     <w:lsdException w:name="heading 2" w:semiHidden="1" w:uiPriority="9" w:unhideWhenUsed="1" w:qFormat="1"/>
@@ -4995,7 +4865,6 @@
     <w:lsdException w:name="HTML Sample" w:semiHidden="1" w:unhideWhenUsed="1"/>
     <w:lsdException w:name="HTML Typewriter" w:semiHidden="1" w:unhideWhenUsed="1"/>
     <w:lsdException w:name="HTML Variable" w:semiHidden="1" w:unhideWhenUsed="1"/>
-    <w:lsdException w:name="Normal Table" w:semiHidden="1" w:unhideWhenUsed="1"/>
     <w:lsdException w:name="annotation subject" w:semiHidden="1" w:unhideWhenUsed="1"/>
     <w:lsdException w:name="No List" w:semiHidden="1" w:unhideWhenUsed="1"/>
     <w:lsdException w:name="Outline List 1" w:semiHidden="1" w:unhideWhenUsed="1"/>
@@ -5042,10 +4911,8 @@
     <w:lsdException w:name="Table Subtle 2" w:semiHidden="1" w:unhideWhenUsed="1"/>
     <w:lsdException w:name="Table Web 1" w:semiHidden="1" w:unhideWhenUsed="1"/>
     <w:lsdException w:name="Table Web 2" w:semiHidden="1" w:unhideWhenUsed="1"/>
-    <w:lsdException w:name="Table Web 3" w:semiHidden="1" w:unhideWhenUsed="1"/>
     <w:lsdException w:name="Balloon Text" w:semiHidden="1" w:unhideWhenUsed="1"/>
     <w:lsdException w:name="Table Grid" w:uiPriority="39"/>
-    <w:lsdException w:name="Table Theme" w:semiHidden="1" w:unhideWhenUsed="1"/>
     <w:lsdException w:name="Placeholder Text" w:semiHidden="1"/>
     <w:lsdException w:name="No Spacing" w:uiPriority="1" w:qFormat="1"/>
     <w:lsdException w:name="Light Shading" w:uiPriority="60"/>
@@ -5266,6 +5133,7 @@
     <w:lsdException w:name="Hashtag" w:semiHidden="1" w:unhideWhenUsed="1"/>
     <w:lsdException w:name="Unresolved Mention" w:semiHidden="1" w:unhideWhenUsed="1"/>
     <w:lsdException w:name="Smart Link" w:semiHidden="1" w:unhideWhenUsed="1"/>
+    <w:lsdException w:name="Smart Link Error" w:semiHidden="1" w:unhideWhenUsed="1"/>
   </w:latentStyles>
   <w:style w:type="paragraph" w:default="1" w:styleId="Normal">
     <w:name w:val="Normal"/>
@@ -5275,13 +5143,13 @@
       <w:lang w:val="en-US"/>
     </w:rPr>
   </w:style>
-  <w:style w:type="character" w:default="1" w:styleId="DefaultParagraphFont">
+  <w:style w:type="character" w:default="1" w:styleId="Fuentedeprrafopredeter">
     <w:name w:val="Default Paragraph Font"/>
     <w:uiPriority w:val="1"/>
     <w:semiHidden/>
     <w:unhideWhenUsed/>
   </w:style>
-  <w:style w:type="table" w:default="1" w:styleId="TableNormal">
+  <w:style w:type="table" w:default="1" w:styleId="Tablanormal">
     <w:name w:val="Normal Table"/>
     <w:uiPriority w:val="99"/>
     <w:semiHidden/>
@@ -5296,17 +5164,17 @@
       </w:tblCellMar>
     </w:tblPr>
   </w:style>
-  <w:style w:type="numbering" w:default="1" w:styleId="NoList">
+  <w:style w:type="numbering" w:default="1" w:styleId="Sinlista">
     <w:name w:val="No List"/>
     <w:uiPriority w:val="99"/>
     <w:semiHidden/>
     <w:unhideWhenUsed/>
   </w:style>
-  <w:style w:type="paragraph" w:styleId="Title">
+  <w:style w:type="paragraph" w:styleId="Ttulo">
     <w:name w:val="Title"/>
     <w:basedOn w:val="Normal"/>
     <w:next w:val="Normal"/>
-    <w:link w:val="TitleChar"/>
+    <w:link w:val="TtuloCar"/>
     <w:uiPriority w:val="10"/>
     <w:qFormat/>
     <w:rsid w:val="00ED0541"/>
@@ -5322,10 +5190,10 @@
       <w:szCs w:val="56"/>
     </w:rPr>
   </w:style>
-  <w:style w:type="character" w:customStyle="1" w:styleId="TitleChar">
-    <w:name w:val="Title Char"/>
-    <w:basedOn w:val="DefaultParagraphFont"/>
-    <w:link w:val="Title"/>
+  <w:style w:type="character" w:customStyle="1" w:styleId="TtuloCar">
+    <w:name w:val="Título Car"/>
+    <w:basedOn w:val="Fuentedeprrafopredeter"/>
+    <w:link w:val="Ttulo"/>
     <w:uiPriority w:val="10"/>
     <w:rsid w:val="00ED0541"/>
     <w:rPr>
@@ -5337,9 +5205,9 @@
       <w:lang w:val="en-US"/>
     </w:rPr>
   </w:style>
-  <w:style w:type="table" w:styleId="TableGrid">
+  <w:style w:type="table" w:styleId="Tablaconcuadrcula">
     <w:name w:val="Table Grid"/>
-    <w:basedOn w:val="TableNormal"/>
+    <w:basedOn w:val="Tablanormal"/>
     <w:uiPriority w:val="39"/>
     <w:rsid w:val="00CF2854"/>
     <w:pPr>
@@ -5659,7 +5527,7 @@
 </file>
 
 <file path=customXml/itemProps1.xml><?xml version="1.0" encoding="utf-8"?>
-<ds:datastoreItem xmlns:ds="http://schemas.openxmlformats.org/officeDocument/2006/customXml" ds:itemID="{EEB538AC-9964-445E-9E84-81AF7FCBBB4D}">
+<ds:datastoreItem xmlns:ds="http://schemas.openxmlformats.org/officeDocument/2006/customXml" ds:itemID="{19AC87C2-65F3-46DC-8640-B30DB1838E2C}">
   <ds:schemaRefs>
     <ds:schemaRef ds:uri="http://schemas.openxmlformats.org/officeDocument/2006/bibliography"/>
   </ds:schemaRefs>
